--- a/price.docx
+++ b/price.docx
@@ -2,16 +2,1532 @@
 <file path=word/document.xml><?xml version="1.0" encoding="utf-8"?>
 <w:document xmlns:wpc="http://schemas.microsoft.com/office/word/2010/wordprocessingCanvas" xmlns:cx="http://schemas.microsoft.com/office/drawing/2014/chartex" xmlns:cx1="http://schemas.microsoft.com/office/drawing/2015/9/8/chartex" xmlns:mc="http://schemas.openxmlformats.org/markup-compatibility/2006" xmlns:o="urn:schemas-microsoft-com:office:office" xmlns:r="http://schemas.openxmlformats.org/officeDocument/2006/relationships" xmlns:m="http://schemas.openxmlformats.org/officeDocument/2006/math" xmlns:v="urn:schemas-microsoft-com:vml" xmlns:wp14="http://schemas.microsoft.com/office/word/2010/wordprocessingDrawing" xmlns:wp="http://schemas.openxmlformats.org/drawingml/2006/wordprocessingDrawing" xmlns:w10="urn:schemas-microsoft-com:office:word" xmlns:w="http://schemas.openxmlformats.org/wordprocessingml/2006/main" xmlns:w14="http://schemas.microsoft.com/office/word/2010/wordml" xmlns:w15="http://schemas.microsoft.com/office/word/2012/wordml" xmlns:w16se="http://schemas.microsoft.com/office/word/2015/wordml/symex" xmlns:wpg="http://schemas.microsoft.com/office/word/2010/wordprocessingGroup" xmlns:wpi="http://schemas.microsoft.com/office/word/2010/wordprocessingInk" xmlns:wne="http://schemas.microsoft.com/office/word/2006/wordml" xmlns:wps="http://schemas.microsoft.com/office/word/2010/wordprocessingShape" mc:Ignorable="w14 w15 w16se wp14">
   <w:body>
-    <w:p>
-      <w:r>
-        <w:t>Prices</w:t>
-      </w:r>
-      <w:bookmarkStart w:id="0" w:name="_GoBack"/>
-      <w:bookmarkEnd w:id="0"/>
-    </w:p>
+    <w:tbl>
+      <w:tblPr>
+        <w:tblW w:w="8560" w:type="dxa"/>
+        <w:tblInd w:w="97" w:type="dxa"/>
+        <w:tblLook w:val="0000" w:firstRow="0" w:lastRow="0" w:firstColumn="0" w:lastColumn="0" w:noHBand="0" w:noVBand="0"/>
+      </w:tblPr>
+      <w:tblGrid>
+        <w:gridCol w:w="6080"/>
+        <w:gridCol w:w="2480"/>
+      </w:tblGrid>
+      <w:tr>
+        <w:trPr>
+          <w:trHeight w:val="286"/>
+        </w:trPr>
+        <w:tc>
+          <w:tcPr>
+            <w:tcW w:w="6080" w:type="dxa"/>
+            <w:tcBorders>
+              <w:top w:val="nil"/>
+              <w:left w:val="nil"/>
+              <w:bottom w:val="nil"/>
+              <w:right w:val="nil"/>
+            </w:tcBorders>
+            <w:shd w:val="clear" w:color="auto" w:fill="auto"/>
+            <w:noWrap/>
+            <w:vAlign w:val="bottom"/>
+          </w:tcPr>
+          <w:p>
+            <w:pPr>
+              <w:rPr>
+                <w:rFonts w:ascii="Calibri" w:hAnsi="Calibri" w:cs="Calibri"/>
+                <w:color w:val="000000"/>
+                <w:sz w:val="22"/>
+                <w:szCs w:val="22"/>
+              </w:rPr>
+            </w:pPr>
+            <w:bookmarkStart w:id="0" w:name="_GoBack"/>
+            <w:bookmarkEnd w:id="0"/>
+            <w:r>
+              <w:rPr>
+                <w:rFonts w:ascii="Calibri" w:hAnsi="Calibri" w:cs="Calibri"/>
+                <w:color w:val="000000"/>
+                <w:sz w:val="22"/>
+                <w:szCs w:val="22"/>
+              </w:rPr>
+              <w:t>ПОСЛУГА</w:t>
+            </w:r>
+          </w:p>
+        </w:tc>
+        <w:tc>
+          <w:tcPr>
+            <w:tcW w:w="2480" w:type="dxa"/>
+            <w:tcBorders>
+              <w:top w:val="nil"/>
+              <w:left w:val="nil"/>
+              <w:bottom w:val="nil"/>
+              <w:right w:val="nil"/>
+            </w:tcBorders>
+            <w:shd w:val="clear" w:color="auto" w:fill="auto"/>
+            <w:noWrap/>
+            <w:vAlign w:val="bottom"/>
+          </w:tcPr>
+          <w:p>
+            <w:pPr>
+              <w:jc w:val="center"/>
+              <w:rPr>
+                <w:rFonts w:ascii="Calibri" w:hAnsi="Calibri" w:cs="Calibri"/>
+                <w:color w:val="000000"/>
+                <w:sz w:val="22"/>
+                <w:szCs w:val="22"/>
+              </w:rPr>
+            </w:pPr>
+            <w:r>
+              <w:rPr>
+                <w:rFonts w:ascii="Calibri" w:hAnsi="Calibri" w:cs="Calibri"/>
+                <w:color w:val="000000"/>
+                <w:sz w:val="22"/>
+                <w:szCs w:val="22"/>
+              </w:rPr>
+              <w:t>ВАРТІСТЬ, грн.</w:t>
+            </w:r>
+          </w:p>
+        </w:tc>
+      </w:tr>
+      <w:tr>
+        <w:trPr>
+          <w:trHeight w:val="286"/>
+        </w:trPr>
+        <w:tc>
+          <w:tcPr>
+            <w:tcW w:w="6080" w:type="dxa"/>
+            <w:tcBorders>
+              <w:top w:val="nil"/>
+              <w:left w:val="nil"/>
+              <w:bottom w:val="nil"/>
+              <w:right w:val="nil"/>
+            </w:tcBorders>
+            <w:shd w:val="clear" w:color="auto" w:fill="auto"/>
+            <w:noWrap/>
+            <w:vAlign w:val="bottom"/>
+          </w:tcPr>
+          <w:p>
+            <w:pPr>
+              <w:rPr>
+                <w:rFonts w:ascii="Calibri" w:hAnsi="Calibri" w:cs="Calibri"/>
+                <w:color w:val="000000"/>
+                <w:sz w:val="22"/>
+                <w:szCs w:val="22"/>
+              </w:rPr>
+            </w:pPr>
+            <w:proofErr w:type="spellStart"/>
+            <w:r>
+              <w:rPr>
+                <w:rFonts w:ascii="Calibri" w:hAnsi="Calibri" w:cs="Calibri"/>
+                <w:color w:val="000000"/>
+                <w:sz w:val="22"/>
+                <w:szCs w:val="22"/>
+              </w:rPr>
+              <w:t>Первинний</w:t>
+            </w:r>
+            <w:proofErr w:type="spellEnd"/>
+            <w:r>
+              <w:rPr>
+                <w:rFonts w:ascii="Calibri" w:hAnsi="Calibri" w:cs="Calibri"/>
+                <w:color w:val="000000"/>
+                <w:sz w:val="22"/>
+                <w:szCs w:val="22"/>
+              </w:rPr>
+              <w:t xml:space="preserve"> </w:t>
+            </w:r>
+            <w:proofErr w:type="spellStart"/>
+            <w:r>
+              <w:rPr>
+                <w:rFonts w:ascii="Calibri" w:hAnsi="Calibri" w:cs="Calibri"/>
+                <w:color w:val="000000"/>
+                <w:sz w:val="22"/>
+                <w:szCs w:val="22"/>
+              </w:rPr>
+              <w:t>прийом</w:t>
+            </w:r>
+            <w:proofErr w:type="spellEnd"/>
+            <w:r>
+              <w:rPr>
+                <w:rFonts w:ascii="Calibri" w:hAnsi="Calibri" w:cs="Calibri"/>
+                <w:color w:val="000000"/>
+                <w:sz w:val="22"/>
+                <w:szCs w:val="22"/>
+              </w:rPr>
+              <w:t xml:space="preserve"> онколога</w:t>
+            </w:r>
+          </w:p>
+        </w:tc>
+        <w:tc>
+          <w:tcPr>
+            <w:tcW w:w="2480" w:type="dxa"/>
+            <w:tcBorders>
+              <w:top w:val="nil"/>
+              <w:left w:val="nil"/>
+              <w:bottom w:val="nil"/>
+              <w:right w:val="nil"/>
+            </w:tcBorders>
+            <w:shd w:val="clear" w:color="auto" w:fill="auto"/>
+            <w:noWrap/>
+            <w:vAlign w:val="bottom"/>
+          </w:tcPr>
+          <w:p>
+            <w:pPr>
+              <w:jc w:val="center"/>
+              <w:rPr>
+                <w:rFonts w:ascii="Calibri" w:hAnsi="Calibri" w:cs="Calibri"/>
+                <w:color w:val="000000"/>
+                <w:sz w:val="22"/>
+                <w:szCs w:val="22"/>
+              </w:rPr>
+            </w:pPr>
+            <w:proofErr w:type="spellStart"/>
+            <w:r>
+              <w:rPr>
+                <w:rFonts w:ascii="Calibri" w:hAnsi="Calibri" w:cs="Calibri"/>
+                <w:color w:val="000000"/>
+                <w:sz w:val="22"/>
+                <w:szCs w:val="22"/>
+              </w:rPr>
+              <w:t>Безкоштовно</w:t>
+            </w:r>
+            <w:proofErr w:type="spellEnd"/>
+          </w:p>
+        </w:tc>
+      </w:tr>
+      <w:tr>
+        <w:trPr>
+          <w:trHeight w:val="286"/>
+        </w:trPr>
+        <w:tc>
+          <w:tcPr>
+            <w:tcW w:w="6080" w:type="dxa"/>
+            <w:tcBorders>
+              <w:top w:val="nil"/>
+              <w:left w:val="nil"/>
+              <w:bottom w:val="nil"/>
+              <w:right w:val="nil"/>
+            </w:tcBorders>
+            <w:shd w:val="clear" w:color="auto" w:fill="auto"/>
+            <w:noWrap/>
+            <w:vAlign w:val="bottom"/>
+          </w:tcPr>
+          <w:p>
+            <w:pPr>
+              <w:rPr>
+                <w:rFonts w:ascii="Calibri" w:hAnsi="Calibri" w:cs="Calibri"/>
+                <w:color w:val="000000"/>
+                <w:sz w:val="22"/>
+                <w:szCs w:val="22"/>
+              </w:rPr>
+            </w:pPr>
+            <w:proofErr w:type="spellStart"/>
+            <w:r>
+              <w:rPr>
+                <w:rFonts w:ascii="Calibri" w:hAnsi="Calibri" w:cs="Calibri"/>
+                <w:color w:val="000000"/>
+                <w:sz w:val="22"/>
+                <w:szCs w:val="22"/>
+              </w:rPr>
+              <w:t>Базова</w:t>
+            </w:r>
+            <w:proofErr w:type="spellEnd"/>
+            <w:r>
+              <w:rPr>
+                <w:rFonts w:ascii="Calibri" w:hAnsi="Calibri" w:cs="Calibri"/>
+                <w:color w:val="000000"/>
+                <w:sz w:val="22"/>
+                <w:szCs w:val="22"/>
+              </w:rPr>
+              <w:t xml:space="preserve"> </w:t>
+            </w:r>
+            <w:proofErr w:type="spellStart"/>
+            <w:r>
+              <w:rPr>
+                <w:rFonts w:ascii="Calibri" w:hAnsi="Calibri" w:cs="Calibri"/>
+                <w:color w:val="000000"/>
+                <w:sz w:val="22"/>
+                <w:szCs w:val="22"/>
+              </w:rPr>
+              <w:t>консультативна</w:t>
+            </w:r>
+            <w:proofErr w:type="spellEnd"/>
+            <w:r>
+              <w:rPr>
+                <w:rFonts w:ascii="Calibri" w:hAnsi="Calibri" w:cs="Calibri"/>
+                <w:color w:val="000000"/>
+                <w:sz w:val="22"/>
+                <w:szCs w:val="22"/>
+              </w:rPr>
+              <w:t xml:space="preserve"> </w:t>
+            </w:r>
+            <w:proofErr w:type="spellStart"/>
+            <w:r>
+              <w:rPr>
+                <w:rFonts w:ascii="Calibri" w:hAnsi="Calibri" w:cs="Calibri"/>
+                <w:color w:val="000000"/>
+                <w:sz w:val="22"/>
+                <w:szCs w:val="22"/>
+              </w:rPr>
+              <w:t>послуга</w:t>
+            </w:r>
+            <w:proofErr w:type="spellEnd"/>
+          </w:p>
+        </w:tc>
+        <w:tc>
+          <w:tcPr>
+            <w:tcW w:w="2480" w:type="dxa"/>
+            <w:tcBorders>
+              <w:top w:val="nil"/>
+              <w:left w:val="nil"/>
+              <w:bottom w:val="nil"/>
+              <w:right w:val="nil"/>
+            </w:tcBorders>
+            <w:shd w:val="clear" w:color="auto" w:fill="auto"/>
+            <w:noWrap/>
+            <w:vAlign w:val="bottom"/>
+          </w:tcPr>
+          <w:p>
+            <w:pPr>
+              <w:jc w:val="center"/>
+              <w:rPr>
+                <w:rFonts w:ascii="Calibri" w:hAnsi="Calibri" w:cs="Calibri"/>
+                <w:color w:val="000000"/>
+                <w:sz w:val="22"/>
+                <w:szCs w:val="22"/>
+              </w:rPr>
+            </w:pPr>
+            <w:r>
+              <w:rPr>
+                <w:rFonts w:ascii="Calibri" w:hAnsi="Calibri" w:cs="Calibri"/>
+                <w:color w:val="000000"/>
+                <w:sz w:val="22"/>
+                <w:szCs w:val="22"/>
+              </w:rPr>
+              <w:t>1000,00</w:t>
+            </w:r>
+          </w:p>
+        </w:tc>
+      </w:tr>
+      <w:tr>
+        <w:trPr>
+          <w:trHeight w:val="286"/>
+        </w:trPr>
+        <w:tc>
+          <w:tcPr>
+            <w:tcW w:w="6080" w:type="dxa"/>
+            <w:tcBorders>
+              <w:top w:val="nil"/>
+              <w:left w:val="nil"/>
+              <w:bottom w:val="nil"/>
+              <w:right w:val="nil"/>
+            </w:tcBorders>
+            <w:shd w:val="clear" w:color="auto" w:fill="auto"/>
+            <w:noWrap/>
+            <w:vAlign w:val="bottom"/>
+          </w:tcPr>
+          <w:p>
+            <w:pPr>
+              <w:rPr>
+                <w:rFonts w:ascii="Calibri" w:hAnsi="Calibri" w:cs="Calibri"/>
+                <w:color w:val="000000"/>
+                <w:sz w:val="22"/>
+                <w:szCs w:val="22"/>
+              </w:rPr>
+            </w:pPr>
+            <w:proofErr w:type="spellStart"/>
+            <w:r>
+              <w:rPr>
+                <w:rFonts w:ascii="Calibri" w:hAnsi="Calibri" w:cs="Calibri"/>
+                <w:color w:val="000000"/>
+                <w:sz w:val="22"/>
+                <w:szCs w:val="22"/>
+              </w:rPr>
+              <w:t>Коплексна</w:t>
+            </w:r>
+            <w:proofErr w:type="spellEnd"/>
+            <w:r>
+              <w:rPr>
+                <w:rFonts w:ascii="Calibri" w:hAnsi="Calibri" w:cs="Calibri"/>
+                <w:color w:val="000000"/>
+                <w:sz w:val="22"/>
+                <w:szCs w:val="22"/>
+              </w:rPr>
+              <w:t xml:space="preserve"> </w:t>
+            </w:r>
+            <w:proofErr w:type="spellStart"/>
+            <w:r>
+              <w:rPr>
+                <w:rFonts w:ascii="Calibri" w:hAnsi="Calibri" w:cs="Calibri"/>
+                <w:color w:val="000000"/>
+                <w:sz w:val="22"/>
+                <w:szCs w:val="22"/>
+              </w:rPr>
+              <w:t>консультативна</w:t>
+            </w:r>
+            <w:proofErr w:type="spellEnd"/>
+            <w:r>
+              <w:rPr>
+                <w:rFonts w:ascii="Calibri" w:hAnsi="Calibri" w:cs="Calibri"/>
+                <w:color w:val="000000"/>
+                <w:sz w:val="22"/>
+                <w:szCs w:val="22"/>
+              </w:rPr>
+              <w:t xml:space="preserve"> </w:t>
+            </w:r>
+            <w:proofErr w:type="spellStart"/>
+            <w:r>
+              <w:rPr>
+                <w:rFonts w:ascii="Calibri" w:hAnsi="Calibri" w:cs="Calibri"/>
+                <w:color w:val="000000"/>
+                <w:sz w:val="22"/>
+                <w:szCs w:val="22"/>
+              </w:rPr>
+              <w:t>послуга</w:t>
+            </w:r>
+            <w:proofErr w:type="spellEnd"/>
+          </w:p>
+        </w:tc>
+        <w:tc>
+          <w:tcPr>
+            <w:tcW w:w="2480" w:type="dxa"/>
+            <w:tcBorders>
+              <w:top w:val="nil"/>
+              <w:left w:val="nil"/>
+              <w:bottom w:val="nil"/>
+              <w:right w:val="nil"/>
+            </w:tcBorders>
+            <w:shd w:val="clear" w:color="auto" w:fill="auto"/>
+            <w:noWrap/>
+            <w:vAlign w:val="bottom"/>
+          </w:tcPr>
+          <w:p>
+            <w:pPr>
+              <w:jc w:val="center"/>
+              <w:rPr>
+                <w:rFonts w:ascii="Calibri" w:hAnsi="Calibri" w:cs="Calibri"/>
+                <w:color w:val="000000"/>
+                <w:sz w:val="22"/>
+                <w:szCs w:val="22"/>
+              </w:rPr>
+            </w:pPr>
+            <w:r>
+              <w:rPr>
+                <w:rFonts w:ascii="Calibri" w:hAnsi="Calibri" w:cs="Calibri"/>
+                <w:color w:val="000000"/>
+                <w:sz w:val="22"/>
+                <w:szCs w:val="22"/>
+              </w:rPr>
+              <w:t>1500,00</w:t>
+            </w:r>
+          </w:p>
+        </w:tc>
+      </w:tr>
+      <w:tr>
+        <w:trPr>
+          <w:trHeight w:val="286"/>
+        </w:trPr>
+        <w:tc>
+          <w:tcPr>
+            <w:tcW w:w="6080" w:type="dxa"/>
+            <w:tcBorders>
+              <w:top w:val="nil"/>
+              <w:left w:val="nil"/>
+              <w:bottom w:val="nil"/>
+              <w:right w:val="nil"/>
+            </w:tcBorders>
+            <w:shd w:val="clear" w:color="auto" w:fill="auto"/>
+            <w:noWrap/>
+            <w:vAlign w:val="bottom"/>
+          </w:tcPr>
+          <w:p>
+            <w:pPr>
+              <w:rPr>
+                <w:rFonts w:ascii="Calibri" w:hAnsi="Calibri" w:cs="Calibri"/>
+                <w:color w:val="000000"/>
+                <w:sz w:val="22"/>
+                <w:szCs w:val="22"/>
+              </w:rPr>
+            </w:pPr>
+            <w:proofErr w:type="spellStart"/>
+            <w:r>
+              <w:rPr>
+                <w:rFonts w:ascii="Calibri" w:hAnsi="Calibri" w:cs="Calibri"/>
+                <w:color w:val="000000"/>
+                <w:sz w:val="22"/>
+                <w:szCs w:val="22"/>
+              </w:rPr>
+              <w:t>Лабораторна</w:t>
+            </w:r>
+            <w:proofErr w:type="spellEnd"/>
+            <w:r>
+              <w:rPr>
+                <w:rFonts w:ascii="Calibri" w:hAnsi="Calibri" w:cs="Calibri"/>
+                <w:color w:val="000000"/>
+                <w:sz w:val="22"/>
+                <w:szCs w:val="22"/>
+              </w:rPr>
+              <w:t xml:space="preserve"> </w:t>
+            </w:r>
+            <w:proofErr w:type="spellStart"/>
+            <w:r>
+              <w:rPr>
+                <w:rFonts w:ascii="Calibri" w:hAnsi="Calibri" w:cs="Calibri"/>
+                <w:color w:val="000000"/>
+                <w:sz w:val="22"/>
+                <w:szCs w:val="22"/>
+              </w:rPr>
+              <w:t>діагностика</w:t>
+            </w:r>
+            <w:proofErr w:type="spellEnd"/>
+            <w:r>
+              <w:rPr>
+                <w:rFonts w:ascii="Calibri" w:hAnsi="Calibri" w:cs="Calibri"/>
+                <w:color w:val="000000"/>
+                <w:sz w:val="22"/>
+                <w:szCs w:val="22"/>
+              </w:rPr>
+              <w:t xml:space="preserve"> (</w:t>
+            </w:r>
+            <w:proofErr w:type="spellStart"/>
+            <w:r>
+              <w:rPr>
+                <w:rFonts w:ascii="Calibri" w:hAnsi="Calibri" w:cs="Calibri"/>
+                <w:color w:val="000000"/>
+                <w:sz w:val="22"/>
+                <w:szCs w:val="22"/>
+              </w:rPr>
+              <w:t>гематологія</w:t>
+            </w:r>
+            <w:proofErr w:type="spellEnd"/>
+            <w:r>
+              <w:rPr>
+                <w:rFonts w:ascii="Calibri" w:hAnsi="Calibri" w:cs="Calibri"/>
+                <w:color w:val="000000"/>
+                <w:sz w:val="22"/>
+                <w:szCs w:val="22"/>
+              </w:rPr>
+              <w:t>)</w:t>
+            </w:r>
+          </w:p>
+        </w:tc>
+        <w:tc>
+          <w:tcPr>
+            <w:tcW w:w="2480" w:type="dxa"/>
+            <w:tcBorders>
+              <w:top w:val="nil"/>
+              <w:left w:val="nil"/>
+              <w:bottom w:val="nil"/>
+              <w:right w:val="nil"/>
+            </w:tcBorders>
+            <w:shd w:val="clear" w:color="auto" w:fill="auto"/>
+            <w:noWrap/>
+            <w:vAlign w:val="bottom"/>
+          </w:tcPr>
+          <w:p>
+            <w:pPr>
+              <w:jc w:val="center"/>
+              <w:rPr>
+                <w:rFonts w:ascii="Calibri" w:hAnsi="Calibri" w:cs="Calibri"/>
+                <w:color w:val="000000"/>
+                <w:sz w:val="22"/>
+                <w:szCs w:val="22"/>
+              </w:rPr>
+            </w:pPr>
+            <w:r>
+              <w:rPr>
+                <w:rFonts w:ascii="Calibri" w:hAnsi="Calibri" w:cs="Calibri"/>
+                <w:color w:val="000000"/>
+                <w:sz w:val="22"/>
+                <w:szCs w:val="22"/>
+              </w:rPr>
+              <w:t>150,00</w:t>
+            </w:r>
+          </w:p>
+        </w:tc>
+      </w:tr>
+      <w:tr>
+        <w:trPr>
+          <w:trHeight w:val="286"/>
+        </w:trPr>
+        <w:tc>
+          <w:tcPr>
+            <w:tcW w:w="6080" w:type="dxa"/>
+            <w:tcBorders>
+              <w:top w:val="nil"/>
+              <w:left w:val="nil"/>
+              <w:bottom w:val="nil"/>
+              <w:right w:val="nil"/>
+            </w:tcBorders>
+            <w:shd w:val="clear" w:color="auto" w:fill="auto"/>
+            <w:noWrap/>
+            <w:vAlign w:val="bottom"/>
+          </w:tcPr>
+          <w:p>
+            <w:pPr>
+              <w:rPr>
+                <w:rFonts w:ascii="Calibri" w:hAnsi="Calibri" w:cs="Calibri"/>
+                <w:color w:val="000000"/>
+                <w:sz w:val="22"/>
+                <w:szCs w:val="22"/>
+              </w:rPr>
+            </w:pPr>
+            <w:proofErr w:type="spellStart"/>
+            <w:r>
+              <w:rPr>
+                <w:rFonts w:ascii="Calibri" w:hAnsi="Calibri" w:cs="Calibri"/>
+                <w:color w:val="000000"/>
+                <w:sz w:val="22"/>
+                <w:szCs w:val="22"/>
+              </w:rPr>
+              <w:t>Лабораторна</w:t>
+            </w:r>
+            <w:proofErr w:type="spellEnd"/>
+            <w:r>
+              <w:rPr>
+                <w:rFonts w:ascii="Calibri" w:hAnsi="Calibri" w:cs="Calibri"/>
+                <w:color w:val="000000"/>
+                <w:sz w:val="22"/>
+                <w:szCs w:val="22"/>
+              </w:rPr>
+              <w:t xml:space="preserve"> </w:t>
+            </w:r>
+            <w:proofErr w:type="spellStart"/>
+            <w:r>
+              <w:rPr>
+                <w:rFonts w:ascii="Calibri" w:hAnsi="Calibri" w:cs="Calibri"/>
+                <w:color w:val="000000"/>
+                <w:sz w:val="22"/>
+                <w:szCs w:val="22"/>
+              </w:rPr>
+              <w:t>діагностика</w:t>
+            </w:r>
+            <w:proofErr w:type="spellEnd"/>
+            <w:r>
+              <w:rPr>
+                <w:rFonts w:ascii="Calibri" w:hAnsi="Calibri" w:cs="Calibri"/>
+                <w:color w:val="000000"/>
+                <w:sz w:val="22"/>
+                <w:szCs w:val="22"/>
+              </w:rPr>
+              <w:t xml:space="preserve"> (</w:t>
+            </w:r>
+            <w:proofErr w:type="spellStart"/>
+            <w:r>
+              <w:rPr>
+                <w:rFonts w:ascii="Calibri" w:hAnsi="Calibri" w:cs="Calibri"/>
+                <w:color w:val="000000"/>
+                <w:sz w:val="22"/>
+                <w:szCs w:val="22"/>
+              </w:rPr>
+              <w:t>гематологія</w:t>
+            </w:r>
+            <w:proofErr w:type="spellEnd"/>
+            <w:r>
+              <w:rPr>
+                <w:rFonts w:ascii="Calibri" w:hAnsi="Calibri" w:cs="Calibri"/>
+                <w:color w:val="000000"/>
+                <w:sz w:val="22"/>
+                <w:szCs w:val="22"/>
+              </w:rPr>
+              <w:t xml:space="preserve">, </w:t>
+            </w:r>
+            <w:proofErr w:type="spellStart"/>
+            <w:r>
+              <w:rPr>
+                <w:rFonts w:ascii="Calibri" w:hAnsi="Calibri" w:cs="Calibri"/>
+                <w:color w:val="000000"/>
+                <w:sz w:val="22"/>
+                <w:szCs w:val="22"/>
+              </w:rPr>
+              <w:t>біохімія</w:t>
+            </w:r>
+            <w:proofErr w:type="spellEnd"/>
+            <w:r>
+              <w:rPr>
+                <w:rFonts w:ascii="Calibri" w:hAnsi="Calibri" w:cs="Calibri"/>
+                <w:color w:val="000000"/>
+                <w:sz w:val="22"/>
+                <w:szCs w:val="22"/>
+              </w:rPr>
+              <w:t>)</w:t>
+            </w:r>
+          </w:p>
+        </w:tc>
+        <w:tc>
+          <w:tcPr>
+            <w:tcW w:w="2480" w:type="dxa"/>
+            <w:tcBorders>
+              <w:top w:val="nil"/>
+              <w:left w:val="nil"/>
+              <w:bottom w:val="nil"/>
+              <w:right w:val="nil"/>
+            </w:tcBorders>
+            <w:shd w:val="clear" w:color="auto" w:fill="auto"/>
+            <w:noWrap/>
+            <w:vAlign w:val="bottom"/>
+          </w:tcPr>
+          <w:p>
+            <w:pPr>
+              <w:jc w:val="center"/>
+              <w:rPr>
+                <w:rFonts w:ascii="Calibri" w:hAnsi="Calibri" w:cs="Calibri"/>
+                <w:color w:val="000000"/>
+                <w:sz w:val="22"/>
+                <w:szCs w:val="22"/>
+              </w:rPr>
+            </w:pPr>
+            <w:r>
+              <w:rPr>
+                <w:rFonts w:ascii="Calibri" w:hAnsi="Calibri" w:cs="Calibri"/>
+                <w:color w:val="000000"/>
+                <w:sz w:val="22"/>
+                <w:szCs w:val="22"/>
+              </w:rPr>
+              <w:t>750,00</w:t>
+            </w:r>
+          </w:p>
+        </w:tc>
+      </w:tr>
+      <w:tr>
+        <w:trPr>
+          <w:trHeight w:val="286"/>
+        </w:trPr>
+        <w:tc>
+          <w:tcPr>
+            <w:tcW w:w="6080" w:type="dxa"/>
+            <w:tcBorders>
+              <w:top w:val="nil"/>
+              <w:left w:val="nil"/>
+              <w:bottom w:val="nil"/>
+              <w:right w:val="nil"/>
+            </w:tcBorders>
+            <w:shd w:val="clear" w:color="auto" w:fill="auto"/>
+            <w:noWrap/>
+            <w:vAlign w:val="bottom"/>
+          </w:tcPr>
+          <w:p>
+            <w:pPr>
+              <w:rPr>
+                <w:rFonts w:ascii="Calibri" w:hAnsi="Calibri" w:cs="Calibri"/>
+                <w:color w:val="000000"/>
+                <w:sz w:val="22"/>
+                <w:szCs w:val="22"/>
+              </w:rPr>
+            </w:pPr>
+            <w:proofErr w:type="spellStart"/>
+            <w:r>
+              <w:rPr>
+                <w:rFonts w:ascii="Calibri" w:hAnsi="Calibri" w:cs="Calibri"/>
+                <w:color w:val="000000"/>
+                <w:sz w:val="22"/>
+                <w:szCs w:val="22"/>
+              </w:rPr>
+              <w:t>Передінфузійна</w:t>
+            </w:r>
+            <w:proofErr w:type="spellEnd"/>
+            <w:r>
+              <w:rPr>
+                <w:rFonts w:ascii="Calibri" w:hAnsi="Calibri" w:cs="Calibri"/>
+                <w:color w:val="000000"/>
+                <w:sz w:val="22"/>
+                <w:szCs w:val="22"/>
+              </w:rPr>
+              <w:t xml:space="preserve"> </w:t>
+            </w:r>
+            <w:proofErr w:type="spellStart"/>
+            <w:r>
+              <w:rPr>
+                <w:rFonts w:ascii="Calibri" w:hAnsi="Calibri" w:cs="Calibri"/>
+                <w:color w:val="000000"/>
+                <w:sz w:val="22"/>
+                <w:szCs w:val="22"/>
+              </w:rPr>
+              <w:t>допомога</w:t>
+            </w:r>
+            <w:proofErr w:type="spellEnd"/>
+            <w:r>
+              <w:rPr>
+                <w:rFonts w:ascii="Calibri" w:hAnsi="Calibri" w:cs="Calibri"/>
+                <w:color w:val="000000"/>
+                <w:sz w:val="22"/>
+                <w:szCs w:val="22"/>
+              </w:rPr>
+              <w:t xml:space="preserve"> 1 </w:t>
+            </w:r>
+            <w:proofErr w:type="spellStart"/>
+            <w:r>
+              <w:rPr>
+                <w:rFonts w:ascii="Calibri" w:hAnsi="Calibri" w:cs="Calibri"/>
+                <w:color w:val="000000"/>
+                <w:sz w:val="22"/>
+                <w:szCs w:val="22"/>
+              </w:rPr>
+              <w:t>категорії</w:t>
+            </w:r>
+            <w:proofErr w:type="spellEnd"/>
+            <w:r>
+              <w:rPr>
+                <w:rFonts w:ascii="Calibri" w:hAnsi="Calibri" w:cs="Calibri"/>
+                <w:color w:val="000000"/>
+                <w:sz w:val="22"/>
+                <w:szCs w:val="22"/>
+              </w:rPr>
+              <w:t xml:space="preserve"> </w:t>
+            </w:r>
+            <w:proofErr w:type="spellStart"/>
+            <w:r>
+              <w:rPr>
+                <w:rFonts w:ascii="Calibri" w:hAnsi="Calibri" w:cs="Calibri"/>
+                <w:color w:val="000000"/>
+                <w:sz w:val="22"/>
+                <w:szCs w:val="22"/>
+              </w:rPr>
+              <w:t>складності</w:t>
+            </w:r>
+            <w:proofErr w:type="spellEnd"/>
+          </w:p>
+        </w:tc>
+        <w:tc>
+          <w:tcPr>
+            <w:tcW w:w="2480" w:type="dxa"/>
+            <w:tcBorders>
+              <w:top w:val="nil"/>
+              <w:left w:val="nil"/>
+              <w:bottom w:val="nil"/>
+              <w:right w:val="nil"/>
+            </w:tcBorders>
+            <w:shd w:val="clear" w:color="auto" w:fill="auto"/>
+            <w:noWrap/>
+            <w:vAlign w:val="bottom"/>
+          </w:tcPr>
+          <w:p>
+            <w:pPr>
+              <w:jc w:val="center"/>
+              <w:rPr>
+                <w:rFonts w:ascii="Calibri" w:hAnsi="Calibri" w:cs="Calibri"/>
+                <w:color w:val="000000"/>
+                <w:sz w:val="22"/>
+                <w:szCs w:val="22"/>
+              </w:rPr>
+            </w:pPr>
+            <w:r>
+              <w:rPr>
+                <w:rFonts w:ascii="Calibri" w:hAnsi="Calibri" w:cs="Calibri"/>
+                <w:color w:val="000000"/>
+                <w:sz w:val="22"/>
+                <w:szCs w:val="22"/>
+              </w:rPr>
+              <w:t>200,00</w:t>
+            </w:r>
+          </w:p>
+        </w:tc>
+      </w:tr>
+      <w:tr>
+        <w:trPr>
+          <w:trHeight w:val="286"/>
+        </w:trPr>
+        <w:tc>
+          <w:tcPr>
+            <w:tcW w:w="6080" w:type="dxa"/>
+            <w:tcBorders>
+              <w:top w:val="nil"/>
+              <w:left w:val="nil"/>
+              <w:bottom w:val="nil"/>
+              <w:right w:val="nil"/>
+            </w:tcBorders>
+            <w:shd w:val="clear" w:color="auto" w:fill="auto"/>
+            <w:noWrap/>
+            <w:vAlign w:val="bottom"/>
+          </w:tcPr>
+          <w:p>
+            <w:pPr>
+              <w:rPr>
+                <w:rFonts w:ascii="Calibri" w:hAnsi="Calibri" w:cs="Calibri"/>
+                <w:color w:val="000000"/>
+                <w:sz w:val="22"/>
+                <w:szCs w:val="22"/>
+              </w:rPr>
+            </w:pPr>
+            <w:proofErr w:type="spellStart"/>
+            <w:r>
+              <w:rPr>
+                <w:rFonts w:ascii="Calibri" w:hAnsi="Calibri" w:cs="Calibri"/>
+                <w:color w:val="000000"/>
+                <w:sz w:val="22"/>
+                <w:szCs w:val="22"/>
+              </w:rPr>
+              <w:t>Передінфузійна</w:t>
+            </w:r>
+            <w:proofErr w:type="spellEnd"/>
+            <w:r>
+              <w:rPr>
+                <w:rFonts w:ascii="Calibri" w:hAnsi="Calibri" w:cs="Calibri"/>
+                <w:color w:val="000000"/>
+                <w:sz w:val="22"/>
+                <w:szCs w:val="22"/>
+              </w:rPr>
+              <w:t xml:space="preserve"> </w:t>
+            </w:r>
+            <w:proofErr w:type="spellStart"/>
+            <w:r>
+              <w:rPr>
+                <w:rFonts w:ascii="Calibri" w:hAnsi="Calibri" w:cs="Calibri"/>
+                <w:color w:val="000000"/>
+                <w:sz w:val="22"/>
+                <w:szCs w:val="22"/>
+              </w:rPr>
+              <w:t>допомога</w:t>
+            </w:r>
+            <w:proofErr w:type="spellEnd"/>
+            <w:r>
+              <w:rPr>
+                <w:rFonts w:ascii="Calibri" w:hAnsi="Calibri" w:cs="Calibri"/>
+                <w:color w:val="000000"/>
+                <w:sz w:val="22"/>
+                <w:szCs w:val="22"/>
+              </w:rPr>
+              <w:t xml:space="preserve"> 2 </w:t>
+            </w:r>
+            <w:proofErr w:type="spellStart"/>
+            <w:r>
+              <w:rPr>
+                <w:rFonts w:ascii="Calibri" w:hAnsi="Calibri" w:cs="Calibri"/>
+                <w:color w:val="000000"/>
+                <w:sz w:val="22"/>
+                <w:szCs w:val="22"/>
+              </w:rPr>
+              <w:t>категорії</w:t>
+            </w:r>
+            <w:proofErr w:type="spellEnd"/>
+            <w:r>
+              <w:rPr>
+                <w:rFonts w:ascii="Calibri" w:hAnsi="Calibri" w:cs="Calibri"/>
+                <w:color w:val="000000"/>
+                <w:sz w:val="22"/>
+                <w:szCs w:val="22"/>
+              </w:rPr>
+              <w:t xml:space="preserve"> </w:t>
+            </w:r>
+            <w:proofErr w:type="spellStart"/>
+            <w:r>
+              <w:rPr>
+                <w:rFonts w:ascii="Calibri" w:hAnsi="Calibri" w:cs="Calibri"/>
+                <w:color w:val="000000"/>
+                <w:sz w:val="22"/>
+                <w:szCs w:val="22"/>
+              </w:rPr>
+              <w:t>складності</w:t>
+            </w:r>
+            <w:proofErr w:type="spellEnd"/>
+          </w:p>
+        </w:tc>
+        <w:tc>
+          <w:tcPr>
+            <w:tcW w:w="2480" w:type="dxa"/>
+            <w:tcBorders>
+              <w:top w:val="nil"/>
+              <w:left w:val="nil"/>
+              <w:bottom w:val="nil"/>
+              <w:right w:val="nil"/>
+            </w:tcBorders>
+            <w:shd w:val="clear" w:color="auto" w:fill="auto"/>
+            <w:noWrap/>
+            <w:vAlign w:val="bottom"/>
+          </w:tcPr>
+          <w:p>
+            <w:pPr>
+              <w:jc w:val="center"/>
+              <w:rPr>
+                <w:rFonts w:ascii="Calibri" w:hAnsi="Calibri" w:cs="Calibri"/>
+                <w:color w:val="000000"/>
+                <w:sz w:val="22"/>
+                <w:szCs w:val="22"/>
+              </w:rPr>
+            </w:pPr>
+            <w:r>
+              <w:rPr>
+                <w:rFonts w:ascii="Calibri" w:hAnsi="Calibri" w:cs="Calibri"/>
+                <w:color w:val="000000"/>
+                <w:sz w:val="22"/>
+                <w:szCs w:val="22"/>
+              </w:rPr>
+              <w:t>600,00</w:t>
+            </w:r>
+          </w:p>
+        </w:tc>
+      </w:tr>
+      <w:tr>
+        <w:trPr>
+          <w:trHeight w:val="286"/>
+        </w:trPr>
+        <w:tc>
+          <w:tcPr>
+            <w:tcW w:w="6080" w:type="dxa"/>
+            <w:tcBorders>
+              <w:top w:val="nil"/>
+              <w:left w:val="nil"/>
+              <w:bottom w:val="nil"/>
+              <w:right w:val="nil"/>
+            </w:tcBorders>
+            <w:shd w:val="clear" w:color="auto" w:fill="auto"/>
+            <w:noWrap/>
+            <w:vAlign w:val="bottom"/>
+          </w:tcPr>
+          <w:p>
+            <w:pPr>
+              <w:rPr>
+                <w:rFonts w:ascii="Calibri" w:hAnsi="Calibri" w:cs="Calibri"/>
+                <w:color w:val="000000"/>
+                <w:sz w:val="22"/>
+                <w:szCs w:val="22"/>
+              </w:rPr>
+            </w:pPr>
+            <w:proofErr w:type="spellStart"/>
+            <w:r>
+              <w:rPr>
+                <w:rFonts w:ascii="Calibri" w:hAnsi="Calibri" w:cs="Calibri"/>
+                <w:color w:val="000000"/>
+                <w:sz w:val="22"/>
+                <w:szCs w:val="22"/>
+              </w:rPr>
+              <w:t>Передінфузійна</w:t>
+            </w:r>
+            <w:proofErr w:type="spellEnd"/>
+            <w:r>
+              <w:rPr>
+                <w:rFonts w:ascii="Calibri" w:hAnsi="Calibri" w:cs="Calibri"/>
+                <w:color w:val="000000"/>
+                <w:sz w:val="22"/>
+                <w:szCs w:val="22"/>
+              </w:rPr>
+              <w:t xml:space="preserve"> </w:t>
+            </w:r>
+            <w:proofErr w:type="spellStart"/>
+            <w:r>
+              <w:rPr>
+                <w:rFonts w:ascii="Calibri" w:hAnsi="Calibri" w:cs="Calibri"/>
+                <w:color w:val="000000"/>
+                <w:sz w:val="22"/>
+                <w:szCs w:val="22"/>
+              </w:rPr>
+              <w:t>допомога</w:t>
+            </w:r>
+            <w:proofErr w:type="spellEnd"/>
+            <w:r>
+              <w:rPr>
+                <w:rFonts w:ascii="Calibri" w:hAnsi="Calibri" w:cs="Calibri"/>
+                <w:color w:val="000000"/>
+                <w:sz w:val="22"/>
+                <w:szCs w:val="22"/>
+              </w:rPr>
+              <w:t xml:space="preserve"> 3 </w:t>
+            </w:r>
+            <w:proofErr w:type="spellStart"/>
+            <w:r>
+              <w:rPr>
+                <w:rFonts w:ascii="Calibri" w:hAnsi="Calibri" w:cs="Calibri"/>
+                <w:color w:val="000000"/>
+                <w:sz w:val="22"/>
+                <w:szCs w:val="22"/>
+              </w:rPr>
+              <w:t>категорії</w:t>
+            </w:r>
+            <w:proofErr w:type="spellEnd"/>
+            <w:r>
+              <w:rPr>
+                <w:rFonts w:ascii="Calibri" w:hAnsi="Calibri" w:cs="Calibri"/>
+                <w:color w:val="000000"/>
+                <w:sz w:val="22"/>
+                <w:szCs w:val="22"/>
+              </w:rPr>
+              <w:t xml:space="preserve"> </w:t>
+            </w:r>
+            <w:proofErr w:type="spellStart"/>
+            <w:r>
+              <w:rPr>
+                <w:rFonts w:ascii="Calibri" w:hAnsi="Calibri" w:cs="Calibri"/>
+                <w:color w:val="000000"/>
+                <w:sz w:val="22"/>
+                <w:szCs w:val="22"/>
+              </w:rPr>
+              <w:t>складності</w:t>
+            </w:r>
+            <w:proofErr w:type="spellEnd"/>
+          </w:p>
+        </w:tc>
+        <w:tc>
+          <w:tcPr>
+            <w:tcW w:w="2480" w:type="dxa"/>
+            <w:tcBorders>
+              <w:top w:val="nil"/>
+              <w:left w:val="nil"/>
+              <w:bottom w:val="nil"/>
+              <w:right w:val="nil"/>
+            </w:tcBorders>
+            <w:shd w:val="clear" w:color="auto" w:fill="auto"/>
+            <w:noWrap/>
+            <w:vAlign w:val="bottom"/>
+          </w:tcPr>
+          <w:p>
+            <w:pPr>
+              <w:jc w:val="center"/>
+              <w:rPr>
+                <w:rFonts w:ascii="Calibri" w:hAnsi="Calibri" w:cs="Calibri"/>
+                <w:color w:val="000000"/>
+                <w:sz w:val="22"/>
+                <w:szCs w:val="22"/>
+              </w:rPr>
+            </w:pPr>
+            <w:r>
+              <w:rPr>
+                <w:rFonts w:ascii="Calibri" w:hAnsi="Calibri" w:cs="Calibri"/>
+                <w:color w:val="000000"/>
+                <w:sz w:val="22"/>
+                <w:szCs w:val="22"/>
+              </w:rPr>
+              <w:t>10000,00</w:t>
+            </w:r>
+          </w:p>
+        </w:tc>
+      </w:tr>
+      <w:tr>
+        <w:trPr>
+          <w:trHeight w:val="286"/>
+        </w:trPr>
+        <w:tc>
+          <w:tcPr>
+            <w:tcW w:w="6080" w:type="dxa"/>
+            <w:tcBorders>
+              <w:top w:val="nil"/>
+              <w:left w:val="nil"/>
+              <w:bottom w:val="nil"/>
+              <w:right w:val="nil"/>
+            </w:tcBorders>
+            <w:shd w:val="clear" w:color="auto" w:fill="auto"/>
+            <w:noWrap/>
+            <w:vAlign w:val="bottom"/>
+          </w:tcPr>
+          <w:p>
+            <w:pPr>
+              <w:rPr>
+                <w:rFonts w:ascii="Calibri" w:hAnsi="Calibri" w:cs="Calibri"/>
+                <w:color w:val="000000"/>
+                <w:sz w:val="22"/>
+                <w:szCs w:val="22"/>
+              </w:rPr>
+            </w:pPr>
+            <w:proofErr w:type="spellStart"/>
+            <w:r>
+              <w:rPr>
+                <w:rFonts w:ascii="Calibri" w:hAnsi="Calibri" w:cs="Calibri"/>
+                <w:color w:val="000000"/>
+                <w:sz w:val="22"/>
+                <w:szCs w:val="22"/>
+              </w:rPr>
+              <w:t>Хіміотерапія</w:t>
+            </w:r>
+            <w:proofErr w:type="spellEnd"/>
+            <w:r>
+              <w:rPr>
+                <w:rFonts w:ascii="Calibri" w:hAnsi="Calibri" w:cs="Calibri"/>
+                <w:color w:val="000000"/>
+                <w:sz w:val="22"/>
+                <w:szCs w:val="22"/>
+              </w:rPr>
+              <w:t xml:space="preserve"> 1 </w:t>
+            </w:r>
+            <w:proofErr w:type="spellStart"/>
+            <w:r>
+              <w:rPr>
+                <w:rFonts w:ascii="Calibri" w:hAnsi="Calibri" w:cs="Calibri"/>
+                <w:color w:val="000000"/>
+                <w:sz w:val="22"/>
+                <w:szCs w:val="22"/>
+              </w:rPr>
+              <w:t>категорії</w:t>
+            </w:r>
+            <w:proofErr w:type="spellEnd"/>
+            <w:r>
+              <w:rPr>
+                <w:rFonts w:ascii="Calibri" w:hAnsi="Calibri" w:cs="Calibri"/>
+                <w:color w:val="000000"/>
+                <w:sz w:val="22"/>
+                <w:szCs w:val="22"/>
+              </w:rPr>
+              <w:t xml:space="preserve"> </w:t>
+            </w:r>
+            <w:proofErr w:type="spellStart"/>
+            <w:r>
+              <w:rPr>
+                <w:rFonts w:ascii="Calibri" w:hAnsi="Calibri" w:cs="Calibri"/>
+                <w:color w:val="000000"/>
+                <w:sz w:val="22"/>
+                <w:szCs w:val="22"/>
+              </w:rPr>
+              <w:t>складності</w:t>
+            </w:r>
+            <w:proofErr w:type="spellEnd"/>
+          </w:p>
+        </w:tc>
+        <w:tc>
+          <w:tcPr>
+            <w:tcW w:w="2480" w:type="dxa"/>
+            <w:tcBorders>
+              <w:top w:val="nil"/>
+              <w:left w:val="nil"/>
+              <w:bottom w:val="nil"/>
+              <w:right w:val="nil"/>
+            </w:tcBorders>
+            <w:shd w:val="clear" w:color="auto" w:fill="auto"/>
+            <w:noWrap/>
+            <w:vAlign w:val="bottom"/>
+          </w:tcPr>
+          <w:p>
+            <w:pPr>
+              <w:jc w:val="center"/>
+              <w:rPr>
+                <w:rFonts w:ascii="Calibri" w:hAnsi="Calibri" w:cs="Calibri"/>
+                <w:color w:val="000000"/>
+                <w:sz w:val="22"/>
+                <w:szCs w:val="22"/>
+              </w:rPr>
+            </w:pPr>
+            <w:r>
+              <w:rPr>
+                <w:rFonts w:ascii="Calibri" w:hAnsi="Calibri" w:cs="Calibri"/>
+                <w:color w:val="000000"/>
+                <w:sz w:val="22"/>
+                <w:szCs w:val="22"/>
+              </w:rPr>
+              <w:t>6500,00</w:t>
+            </w:r>
+          </w:p>
+        </w:tc>
+      </w:tr>
+      <w:tr>
+        <w:trPr>
+          <w:trHeight w:val="286"/>
+        </w:trPr>
+        <w:tc>
+          <w:tcPr>
+            <w:tcW w:w="6080" w:type="dxa"/>
+            <w:tcBorders>
+              <w:top w:val="nil"/>
+              <w:left w:val="nil"/>
+              <w:bottom w:val="nil"/>
+              <w:right w:val="nil"/>
+            </w:tcBorders>
+            <w:shd w:val="clear" w:color="auto" w:fill="auto"/>
+            <w:noWrap/>
+            <w:vAlign w:val="bottom"/>
+          </w:tcPr>
+          <w:p>
+            <w:pPr>
+              <w:rPr>
+                <w:rFonts w:ascii="Calibri" w:hAnsi="Calibri" w:cs="Calibri"/>
+                <w:color w:val="000000"/>
+                <w:sz w:val="22"/>
+                <w:szCs w:val="22"/>
+              </w:rPr>
+            </w:pPr>
+            <w:proofErr w:type="spellStart"/>
+            <w:r>
+              <w:rPr>
+                <w:rFonts w:ascii="Calibri" w:hAnsi="Calibri" w:cs="Calibri"/>
+                <w:color w:val="000000"/>
+                <w:sz w:val="22"/>
+                <w:szCs w:val="22"/>
+              </w:rPr>
+              <w:t>Хіміотерапія</w:t>
+            </w:r>
+            <w:proofErr w:type="spellEnd"/>
+            <w:r>
+              <w:rPr>
+                <w:rFonts w:ascii="Calibri" w:hAnsi="Calibri" w:cs="Calibri"/>
+                <w:color w:val="000000"/>
+                <w:sz w:val="22"/>
+                <w:szCs w:val="22"/>
+              </w:rPr>
+              <w:t xml:space="preserve"> 2 </w:t>
+            </w:r>
+            <w:proofErr w:type="spellStart"/>
+            <w:r>
+              <w:rPr>
+                <w:rFonts w:ascii="Calibri" w:hAnsi="Calibri" w:cs="Calibri"/>
+                <w:color w:val="000000"/>
+                <w:sz w:val="22"/>
+                <w:szCs w:val="22"/>
+              </w:rPr>
+              <w:t>категорії</w:t>
+            </w:r>
+            <w:proofErr w:type="spellEnd"/>
+            <w:r>
+              <w:rPr>
+                <w:rFonts w:ascii="Calibri" w:hAnsi="Calibri" w:cs="Calibri"/>
+                <w:color w:val="000000"/>
+                <w:sz w:val="22"/>
+                <w:szCs w:val="22"/>
+              </w:rPr>
+              <w:t xml:space="preserve"> </w:t>
+            </w:r>
+            <w:proofErr w:type="spellStart"/>
+            <w:r>
+              <w:rPr>
+                <w:rFonts w:ascii="Calibri" w:hAnsi="Calibri" w:cs="Calibri"/>
+                <w:color w:val="000000"/>
+                <w:sz w:val="22"/>
+                <w:szCs w:val="22"/>
+              </w:rPr>
+              <w:t>складності</w:t>
+            </w:r>
+            <w:proofErr w:type="spellEnd"/>
+          </w:p>
+        </w:tc>
+        <w:tc>
+          <w:tcPr>
+            <w:tcW w:w="2480" w:type="dxa"/>
+            <w:tcBorders>
+              <w:top w:val="nil"/>
+              <w:left w:val="nil"/>
+              <w:bottom w:val="nil"/>
+              <w:right w:val="nil"/>
+            </w:tcBorders>
+            <w:shd w:val="clear" w:color="auto" w:fill="auto"/>
+            <w:noWrap/>
+            <w:vAlign w:val="bottom"/>
+          </w:tcPr>
+          <w:p>
+            <w:pPr>
+              <w:jc w:val="center"/>
+              <w:rPr>
+                <w:rFonts w:ascii="Calibri" w:hAnsi="Calibri" w:cs="Calibri"/>
+                <w:color w:val="000000"/>
+                <w:sz w:val="22"/>
+                <w:szCs w:val="22"/>
+              </w:rPr>
+            </w:pPr>
+            <w:r>
+              <w:rPr>
+                <w:rFonts w:ascii="Calibri" w:hAnsi="Calibri" w:cs="Calibri"/>
+                <w:color w:val="000000"/>
+                <w:sz w:val="22"/>
+                <w:szCs w:val="22"/>
+              </w:rPr>
+              <w:t>15000,00</w:t>
+            </w:r>
+          </w:p>
+        </w:tc>
+      </w:tr>
+      <w:tr>
+        <w:trPr>
+          <w:trHeight w:val="286"/>
+        </w:trPr>
+        <w:tc>
+          <w:tcPr>
+            <w:tcW w:w="6080" w:type="dxa"/>
+            <w:tcBorders>
+              <w:top w:val="nil"/>
+              <w:left w:val="nil"/>
+              <w:bottom w:val="nil"/>
+              <w:right w:val="nil"/>
+            </w:tcBorders>
+            <w:shd w:val="clear" w:color="auto" w:fill="auto"/>
+            <w:noWrap/>
+            <w:vAlign w:val="bottom"/>
+          </w:tcPr>
+          <w:p>
+            <w:pPr>
+              <w:rPr>
+                <w:rFonts w:ascii="Calibri" w:hAnsi="Calibri" w:cs="Calibri"/>
+                <w:color w:val="000000"/>
+                <w:sz w:val="22"/>
+                <w:szCs w:val="22"/>
+              </w:rPr>
+            </w:pPr>
+            <w:proofErr w:type="spellStart"/>
+            <w:r>
+              <w:rPr>
+                <w:rFonts w:ascii="Calibri" w:hAnsi="Calibri" w:cs="Calibri"/>
+                <w:color w:val="000000"/>
+                <w:sz w:val="22"/>
+                <w:szCs w:val="22"/>
+              </w:rPr>
+              <w:t>Хіміотерапія</w:t>
+            </w:r>
+            <w:proofErr w:type="spellEnd"/>
+            <w:r>
+              <w:rPr>
+                <w:rFonts w:ascii="Calibri" w:hAnsi="Calibri" w:cs="Calibri"/>
+                <w:color w:val="000000"/>
+                <w:sz w:val="22"/>
+                <w:szCs w:val="22"/>
+              </w:rPr>
+              <w:t xml:space="preserve"> 3 </w:t>
+            </w:r>
+            <w:proofErr w:type="spellStart"/>
+            <w:r>
+              <w:rPr>
+                <w:rFonts w:ascii="Calibri" w:hAnsi="Calibri" w:cs="Calibri"/>
+                <w:color w:val="000000"/>
+                <w:sz w:val="22"/>
+                <w:szCs w:val="22"/>
+              </w:rPr>
+              <w:t>категорії</w:t>
+            </w:r>
+            <w:proofErr w:type="spellEnd"/>
+            <w:r>
+              <w:rPr>
+                <w:rFonts w:ascii="Calibri" w:hAnsi="Calibri" w:cs="Calibri"/>
+                <w:color w:val="000000"/>
+                <w:sz w:val="22"/>
+                <w:szCs w:val="22"/>
+              </w:rPr>
+              <w:t xml:space="preserve"> </w:t>
+            </w:r>
+            <w:proofErr w:type="spellStart"/>
+            <w:r>
+              <w:rPr>
+                <w:rFonts w:ascii="Calibri" w:hAnsi="Calibri" w:cs="Calibri"/>
+                <w:color w:val="000000"/>
+                <w:sz w:val="22"/>
+                <w:szCs w:val="22"/>
+              </w:rPr>
+              <w:t>складності</w:t>
+            </w:r>
+            <w:proofErr w:type="spellEnd"/>
+          </w:p>
+        </w:tc>
+        <w:tc>
+          <w:tcPr>
+            <w:tcW w:w="2480" w:type="dxa"/>
+            <w:tcBorders>
+              <w:top w:val="nil"/>
+              <w:left w:val="nil"/>
+              <w:bottom w:val="nil"/>
+              <w:right w:val="nil"/>
+            </w:tcBorders>
+            <w:shd w:val="clear" w:color="auto" w:fill="auto"/>
+            <w:noWrap/>
+            <w:vAlign w:val="bottom"/>
+          </w:tcPr>
+          <w:p>
+            <w:pPr>
+              <w:jc w:val="center"/>
+              <w:rPr>
+                <w:rFonts w:ascii="Calibri" w:hAnsi="Calibri" w:cs="Calibri"/>
+                <w:color w:val="000000"/>
+                <w:sz w:val="22"/>
+                <w:szCs w:val="22"/>
+              </w:rPr>
+            </w:pPr>
+            <w:r>
+              <w:rPr>
+                <w:rFonts w:ascii="Calibri" w:hAnsi="Calibri" w:cs="Calibri"/>
+                <w:color w:val="000000"/>
+                <w:sz w:val="22"/>
+                <w:szCs w:val="22"/>
+              </w:rPr>
+              <w:t>35000,00</w:t>
+            </w:r>
+          </w:p>
+        </w:tc>
+      </w:tr>
+      <w:tr>
+        <w:trPr>
+          <w:trHeight w:val="286"/>
+        </w:trPr>
+        <w:tc>
+          <w:tcPr>
+            <w:tcW w:w="6080" w:type="dxa"/>
+            <w:tcBorders>
+              <w:top w:val="nil"/>
+              <w:left w:val="nil"/>
+              <w:bottom w:val="nil"/>
+              <w:right w:val="nil"/>
+            </w:tcBorders>
+            <w:shd w:val="clear" w:color="auto" w:fill="auto"/>
+            <w:noWrap/>
+            <w:vAlign w:val="bottom"/>
+          </w:tcPr>
+          <w:p>
+            <w:pPr>
+              <w:rPr>
+                <w:rFonts w:ascii="Calibri" w:hAnsi="Calibri" w:cs="Calibri"/>
+                <w:color w:val="000000"/>
+                <w:sz w:val="22"/>
+                <w:szCs w:val="22"/>
+              </w:rPr>
+            </w:pPr>
+            <w:proofErr w:type="spellStart"/>
+            <w:r>
+              <w:rPr>
+                <w:rFonts w:ascii="Calibri" w:hAnsi="Calibri" w:cs="Calibri"/>
+                <w:color w:val="000000"/>
+                <w:sz w:val="22"/>
+                <w:szCs w:val="22"/>
+              </w:rPr>
+              <w:t>Дезінтоксікаційна</w:t>
+            </w:r>
+            <w:proofErr w:type="spellEnd"/>
+            <w:r>
+              <w:rPr>
+                <w:rFonts w:ascii="Calibri" w:hAnsi="Calibri" w:cs="Calibri"/>
+                <w:color w:val="000000"/>
+                <w:sz w:val="22"/>
+                <w:szCs w:val="22"/>
+              </w:rPr>
+              <w:t xml:space="preserve"> інфузійна </w:t>
+            </w:r>
+            <w:proofErr w:type="spellStart"/>
+            <w:r>
+              <w:rPr>
+                <w:rFonts w:ascii="Calibri" w:hAnsi="Calibri" w:cs="Calibri"/>
+                <w:color w:val="000000"/>
+                <w:sz w:val="22"/>
+                <w:szCs w:val="22"/>
+              </w:rPr>
+              <w:t>терапія</w:t>
+            </w:r>
+            <w:proofErr w:type="spellEnd"/>
+          </w:p>
+        </w:tc>
+        <w:tc>
+          <w:tcPr>
+            <w:tcW w:w="2480" w:type="dxa"/>
+            <w:tcBorders>
+              <w:top w:val="nil"/>
+              <w:left w:val="nil"/>
+              <w:bottom w:val="nil"/>
+              <w:right w:val="nil"/>
+            </w:tcBorders>
+            <w:shd w:val="clear" w:color="auto" w:fill="auto"/>
+            <w:noWrap/>
+            <w:vAlign w:val="bottom"/>
+          </w:tcPr>
+          <w:p>
+            <w:pPr>
+              <w:jc w:val="center"/>
+              <w:rPr>
+                <w:rFonts w:ascii="Calibri" w:hAnsi="Calibri" w:cs="Calibri"/>
+                <w:color w:val="000000"/>
+                <w:sz w:val="22"/>
+                <w:szCs w:val="22"/>
+              </w:rPr>
+            </w:pPr>
+            <w:r>
+              <w:rPr>
+                <w:rFonts w:ascii="Calibri" w:hAnsi="Calibri" w:cs="Calibri"/>
+                <w:color w:val="000000"/>
+                <w:sz w:val="22"/>
+                <w:szCs w:val="22"/>
+              </w:rPr>
+              <w:t>1000,00</w:t>
+            </w:r>
+          </w:p>
+        </w:tc>
+      </w:tr>
+    </w:tbl>
+    <w:p/>
     <w:sectPr>
-      <w:pgSz w:w="12240" w:h="15840"/>
-      <w:pgMar w:top="1440" w:right="1440" w:bottom="1440" w:left="1440" w:header="708" w:footer="708" w:gutter="0"/>
+      <w:pgSz w:w="11906" w:h="16838"/>
+      <w:pgMar w:top="1134" w:right="850" w:bottom="1134" w:left="1701" w:header="708" w:footer="708" w:gutter="0"/>
       <w:cols w:space="708"/>
       <w:docGrid w:linePitch="360"/>
     </w:sectPr>
@@ -24,176 +1540,29 @@
   <w:docDefaults>
     <w:rPrDefault>
       <w:rPr>
-        <w:rFonts w:asciiTheme="minorHAnsi" w:eastAsiaTheme="minorHAnsi" w:hAnsiTheme="minorHAnsi" w:cstheme="minorBidi"/>
-        <w:sz w:val="22"/>
-        <w:szCs w:val="22"/>
-        <w:lang w:val="en-US" w:eastAsia="en-US" w:bidi="ar-SA"/>
+        <w:rFonts w:ascii="Times New Roman" w:eastAsia="Times New Roman" w:hAnsi="Times New Roman" w:cs="Times New Roman"/>
+        <w:lang w:val="uk-UA" w:eastAsia="uk-UA" w:bidi="ar-SA"/>
       </w:rPr>
     </w:rPrDefault>
-    <w:pPrDefault>
-      <w:pPr>
-        <w:spacing w:after="160" w:line="259" w:lineRule="auto"/>
-      </w:pPr>
-    </w:pPrDefault>
+    <w:pPrDefault/>
   </w:docDefaults>
-  <w:latentStyles w:defLockedState="0" w:defUIPriority="99" w:defSemiHidden="0" w:defUnhideWhenUsed="0" w:defQFormat="0" w:count="371">
-    <w:lsdException w:name="Normal" w:uiPriority="0" w:qFormat="1"/>
-    <w:lsdException w:name="heading 1" w:uiPriority="9" w:qFormat="1"/>
-    <w:lsdException w:name="heading 2" w:semiHidden="1" w:uiPriority="9" w:unhideWhenUsed="1" w:qFormat="1"/>
-    <w:lsdException w:name="heading 3" w:semiHidden="1" w:uiPriority="9" w:unhideWhenUsed="1" w:qFormat="1"/>
-    <w:lsdException w:name="heading 4" w:semiHidden="1" w:uiPriority="9" w:unhideWhenUsed="1" w:qFormat="1"/>
-    <w:lsdException w:name="heading 5" w:semiHidden="1" w:uiPriority="9" w:unhideWhenUsed="1" w:qFormat="1"/>
-    <w:lsdException w:name="heading 6" w:semiHidden="1" w:uiPriority="9" w:unhideWhenUsed="1" w:qFormat="1"/>
-    <w:lsdException w:name="heading 7" w:semiHidden="1" w:uiPriority="9" w:unhideWhenUsed="1" w:qFormat="1"/>
-    <w:lsdException w:name="heading 8" w:semiHidden="1" w:uiPriority="9" w:unhideWhenUsed="1" w:qFormat="1"/>
-    <w:lsdException w:name="heading 9" w:semiHidden="1" w:uiPriority="9" w:unhideWhenUsed="1" w:qFormat="1"/>
-    <w:lsdException w:name="index 1" w:semiHidden="1" w:unhideWhenUsed="1"/>
-    <w:lsdException w:name="index 2" w:semiHidden="1" w:unhideWhenUsed="1"/>
-    <w:lsdException w:name="index 3" w:semiHidden="1" w:unhideWhenUsed="1"/>
-    <w:lsdException w:name="index 4" w:semiHidden="1" w:unhideWhenUsed="1"/>
-    <w:lsdException w:name="index 5" w:semiHidden="1" w:unhideWhenUsed="1"/>
-    <w:lsdException w:name="index 6" w:semiHidden="1" w:unhideWhenUsed="1"/>
-    <w:lsdException w:name="index 7" w:semiHidden="1" w:unhideWhenUsed="1"/>
-    <w:lsdException w:name="index 8" w:semiHidden="1" w:unhideWhenUsed="1"/>
-    <w:lsdException w:name="index 9" w:semiHidden="1" w:unhideWhenUsed="1"/>
-    <w:lsdException w:name="toc 1" w:semiHidden="1" w:uiPriority="39" w:unhideWhenUsed="1"/>
-    <w:lsdException w:name="toc 2" w:semiHidden="1" w:uiPriority="39" w:unhideWhenUsed="1"/>
-    <w:lsdException w:name="toc 3" w:semiHidden="1" w:uiPriority="39" w:unhideWhenUsed="1"/>
-    <w:lsdException w:name="toc 4" w:semiHidden="1" w:uiPriority="39" w:unhideWhenUsed="1"/>
-    <w:lsdException w:name="toc 5" w:semiHidden="1" w:uiPriority="39" w:unhideWhenUsed="1"/>
-    <w:lsdException w:name="toc 6" w:semiHidden="1" w:uiPriority="39" w:unhideWhenUsed="1"/>
-    <w:lsdException w:name="toc 7" w:semiHidden="1" w:uiPriority="39" w:unhideWhenUsed="1"/>
-    <w:lsdException w:name="toc 8" w:semiHidden="1" w:uiPriority="39" w:unhideWhenUsed="1"/>
-    <w:lsdException w:name="toc 9" w:semiHidden="1" w:uiPriority="39" w:unhideWhenUsed="1"/>
-    <w:lsdException w:name="Normal Indent" w:semiHidden="1" w:unhideWhenUsed="1"/>
-    <w:lsdException w:name="footnote text" w:semiHidden="1" w:unhideWhenUsed="1"/>
-    <w:lsdException w:name="annotation text" w:semiHidden="1" w:unhideWhenUsed="1"/>
-    <w:lsdException w:name="header" w:semiHidden="1" w:unhideWhenUsed="1"/>
-    <w:lsdException w:name="footer" w:semiHidden="1" w:unhideWhenUsed="1"/>
-    <w:lsdException w:name="index heading" w:semiHidden="1" w:unhideWhenUsed="1"/>
-    <w:lsdException w:name="caption" w:semiHidden="1" w:uiPriority="35" w:unhideWhenUsed="1" w:qFormat="1"/>
-    <w:lsdException w:name="table of figures" w:semiHidden="1" w:unhideWhenUsed="1"/>
-    <w:lsdException w:name="envelope address" w:semiHidden="1" w:unhideWhenUsed="1"/>
-    <w:lsdException w:name="envelope return" w:semiHidden="1" w:unhideWhenUsed="1"/>
-    <w:lsdException w:name="footnote reference" w:semiHidden="1" w:unhideWhenUsed="1"/>
-    <w:lsdException w:name="annotation reference" w:semiHidden="1" w:unhideWhenUsed="1"/>
-    <w:lsdException w:name="line number" w:semiHidden="1" w:unhideWhenUsed="1"/>
-    <w:lsdException w:name="page number" w:semiHidden="1" w:unhideWhenUsed="1"/>
-    <w:lsdException w:name="endnote reference" w:semiHidden="1" w:unhideWhenUsed="1"/>
-    <w:lsdException w:name="endnote text" w:semiHidden="1" w:unhideWhenUsed="1"/>
-    <w:lsdException w:name="table of authorities" w:semiHidden="1" w:unhideWhenUsed="1"/>
-    <w:lsdException w:name="macro" w:semiHidden="1" w:unhideWhenUsed="1"/>
-    <w:lsdException w:name="toa heading" w:semiHidden="1" w:unhideWhenUsed="1"/>
-    <w:lsdException w:name="List" w:semiHidden="1" w:unhideWhenUsed="1"/>
-    <w:lsdException w:name="List Bullet" w:semiHidden="1" w:unhideWhenUsed="1"/>
-    <w:lsdException w:name="List Number" w:semiHidden="1" w:unhideWhenUsed="1"/>
-    <w:lsdException w:name="List 2" w:semiHidden="1" w:unhideWhenUsed="1"/>
-    <w:lsdException w:name="List 3" w:semiHidden="1" w:unhideWhenUsed="1"/>
-    <w:lsdException w:name="List 4" w:semiHidden="1" w:unhideWhenUsed="1"/>
-    <w:lsdException w:name="List 5" w:semiHidden="1" w:unhideWhenUsed="1"/>
-    <w:lsdException w:name="List Bullet 2" w:semiHidden="1" w:unhideWhenUsed="1"/>
-    <w:lsdException w:name="List Bullet 3" w:semiHidden="1" w:unhideWhenUsed="1"/>
-    <w:lsdException w:name="List Bullet 4" w:semiHidden="1" w:unhideWhenUsed="1"/>
-    <w:lsdException w:name="List Bullet 5" w:semiHidden="1" w:unhideWhenUsed="1"/>
-    <w:lsdException w:name="List Number 2" w:semiHidden="1" w:unhideWhenUsed="1"/>
-    <w:lsdException w:name="List Number 3" w:semiHidden="1" w:unhideWhenUsed="1"/>
-    <w:lsdException w:name="List Number 4" w:semiHidden="1" w:unhideWhenUsed="1"/>
-    <w:lsdException w:name="List Number 5" w:semiHidden="1" w:unhideWhenUsed="1"/>
-    <w:lsdException w:name="Title" w:uiPriority="10" w:qFormat="1"/>
-    <w:lsdException w:name="Closing" w:semiHidden="1" w:unhideWhenUsed="1"/>
-    <w:lsdException w:name="Signature" w:semiHidden="1" w:unhideWhenUsed="1"/>
-    <w:lsdException w:name="Default Paragraph Font" w:semiHidden="1" w:uiPriority="1" w:unhideWhenUsed="1"/>
-    <w:lsdException w:name="Body Text" w:semiHidden="1" w:unhideWhenUsed="1"/>
-    <w:lsdException w:name="Body Text Indent" w:semiHidden="1" w:unhideWhenUsed="1"/>
-    <w:lsdException w:name="List Continue" w:semiHidden="1" w:unhideWhenUsed="1"/>
-    <w:lsdException w:name="List Continue 2" w:semiHidden="1" w:unhideWhenUsed="1"/>
-    <w:lsdException w:name="List Continue 3" w:semiHidden="1" w:unhideWhenUsed="1"/>
-    <w:lsdException w:name="List Continue 4" w:semiHidden="1" w:unhideWhenUsed="1"/>
-    <w:lsdException w:name="List Continue 5" w:semiHidden="1" w:unhideWhenUsed="1"/>
-    <w:lsdException w:name="Message Header" w:semiHidden="1" w:unhideWhenUsed="1"/>
-    <w:lsdException w:name="Subtitle" w:uiPriority="11" w:qFormat="1"/>
-    <w:lsdException w:name="Salutation" w:semiHidden="1" w:unhideWhenUsed="1"/>
-    <w:lsdException w:name="Date" w:semiHidden="1" w:unhideWhenUsed="1"/>
-    <w:lsdException w:name="Body Text First Indent" w:semiHidden="1" w:unhideWhenUsed="1"/>
-    <w:lsdException w:name="Body Text First Indent 2" w:semiHidden="1" w:unhideWhenUsed="1"/>
-    <w:lsdException w:name="Note Heading" w:semiHidden="1" w:unhideWhenUsed="1"/>
-    <w:lsdException w:name="Body Text 2" w:semiHidden="1" w:unhideWhenUsed="1"/>
-    <w:lsdException w:name="Body Text 3" w:semiHidden="1" w:unhideWhenUsed="1"/>
-    <w:lsdException w:name="Body Text Indent 2" w:semiHidden="1" w:unhideWhenUsed="1"/>
-    <w:lsdException w:name="Body Text Indent 3" w:semiHidden="1" w:unhideWhenUsed="1"/>
-    <w:lsdException w:name="Block Text" w:semiHidden="1" w:unhideWhenUsed="1"/>
-    <w:lsdException w:name="Hyperlink" w:semiHidden="1" w:unhideWhenUsed="1"/>
-    <w:lsdException w:name="FollowedHyperlink" w:semiHidden="1" w:unhideWhenUsed="1"/>
-    <w:lsdException w:name="Strong" w:uiPriority="22" w:qFormat="1"/>
-    <w:lsdException w:name="Emphasis" w:uiPriority="20" w:qFormat="1"/>
-    <w:lsdException w:name="Document Map" w:semiHidden="1" w:unhideWhenUsed="1"/>
-    <w:lsdException w:name="Plain Text" w:semiHidden="1" w:unhideWhenUsed="1"/>
-    <w:lsdException w:name="E-mail Signature" w:semiHidden="1" w:unhideWhenUsed="1"/>
-    <w:lsdException w:name="HTML Top of Form" w:semiHidden="1" w:unhideWhenUsed="1"/>
-    <w:lsdException w:name="HTML Bottom of Form" w:semiHidden="1" w:unhideWhenUsed="1"/>
-    <w:lsdException w:name="Normal (Web)" w:semiHidden="1" w:unhideWhenUsed="1"/>
-    <w:lsdException w:name="HTML Acronym" w:semiHidden="1" w:unhideWhenUsed="1"/>
-    <w:lsdException w:name="HTML Address" w:semiHidden="1" w:unhideWhenUsed="1"/>
-    <w:lsdException w:name="HTML Cite" w:semiHidden="1" w:unhideWhenUsed="1"/>
-    <w:lsdException w:name="HTML Code" w:semiHidden="1" w:unhideWhenUsed="1"/>
-    <w:lsdException w:name="HTML Definition" w:semiHidden="1" w:unhideWhenUsed="1"/>
-    <w:lsdException w:name="HTML Keyboard" w:semiHidden="1" w:unhideWhenUsed="1"/>
-    <w:lsdException w:name="HTML Preformatted" w:semiHidden="1" w:unhideWhenUsed="1"/>
-    <w:lsdException w:name="HTML Sample" w:semiHidden="1" w:unhideWhenUsed="1"/>
-    <w:lsdException w:name="HTML Typewriter" w:semiHidden="1" w:unhideWhenUsed="1"/>
-    <w:lsdException w:name="HTML Variable" w:semiHidden="1" w:unhideWhenUsed="1"/>
-    <w:lsdException w:name="Normal Table" w:semiHidden="1" w:unhideWhenUsed="1"/>
-    <w:lsdException w:name="annotation subject" w:semiHidden="1" w:unhideWhenUsed="1"/>
-    <w:lsdException w:name="No List" w:semiHidden="1" w:unhideWhenUsed="1"/>
-    <w:lsdException w:name="Outline List 1" w:semiHidden="1" w:unhideWhenUsed="1"/>
-    <w:lsdException w:name="Outline List 2" w:semiHidden="1" w:unhideWhenUsed="1"/>
-    <w:lsdException w:name="Outline List 3" w:semiHidden="1" w:unhideWhenUsed="1"/>
-    <w:lsdException w:name="Table Simple 1" w:semiHidden="1" w:unhideWhenUsed="1"/>
-    <w:lsdException w:name="Table Simple 2" w:semiHidden="1" w:unhideWhenUsed="1"/>
-    <w:lsdException w:name="Table Simple 3" w:semiHidden="1" w:unhideWhenUsed="1"/>
-    <w:lsdException w:name="Table Classic 1" w:semiHidden="1" w:unhideWhenUsed="1"/>
-    <w:lsdException w:name="Table Classic 2" w:semiHidden="1" w:unhideWhenUsed="1"/>
-    <w:lsdException w:name="Table Classic 3" w:semiHidden="1" w:unhideWhenUsed="1"/>
-    <w:lsdException w:name="Table Classic 4" w:semiHidden="1" w:unhideWhenUsed="1"/>
-    <w:lsdException w:name="Table Colorful 1" w:semiHidden="1" w:unhideWhenUsed="1"/>
-    <w:lsdException w:name="Table Colorful 2" w:semiHidden="1" w:unhideWhenUsed="1"/>
-    <w:lsdException w:name="Table Colorful 3" w:semiHidden="1" w:unhideWhenUsed="1"/>
-    <w:lsdException w:name="Table Columns 1" w:semiHidden="1" w:unhideWhenUsed="1"/>
-    <w:lsdException w:name="Table Columns 2" w:semiHidden="1" w:unhideWhenUsed="1"/>
-    <w:lsdException w:name="Table Columns 3" w:semiHidden="1" w:unhideWhenUsed="1"/>
-    <w:lsdException w:name="Table Columns 4" w:semiHidden="1" w:unhideWhenUsed="1"/>
-    <w:lsdException w:name="Table Columns 5" w:semiHidden="1" w:unhideWhenUsed="1"/>
-    <w:lsdException w:name="Table Grid 1" w:semiHidden="1" w:unhideWhenUsed="1"/>
-    <w:lsdException w:name="Table Grid 2" w:semiHidden="1" w:unhideWhenUsed="1"/>
-    <w:lsdException w:name="Table Grid 3" w:semiHidden="1" w:unhideWhenUsed="1"/>
-    <w:lsdException w:name="Table Grid 4" w:semiHidden="1" w:unhideWhenUsed="1"/>
-    <w:lsdException w:name="Table Grid 5" w:semiHidden="1" w:unhideWhenUsed="1"/>
-    <w:lsdException w:name="Table Grid 6" w:semiHidden="1" w:unhideWhenUsed="1"/>
-    <w:lsdException w:name="Table Grid 7" w:semiHidden="1" w:unhideWhenUsed="1"/>
-    <w:lsdException w:name="Table Grid 8" w:semiHidden="1" w:unhideWhenUsed="1"/>
-    <w:lsdException w:name="Table List 1" w:semiHidden="1" w:unhideWhenUsed="1"/>
-    <w:lsdException w:name="Table List 2" w:semiHidden="1" w:unhideWhenUsed="1"/>
-    <w:lsdException w:name="Table List 3" w:semiHidden="1" w:unhideWhenUsed="1"/>
-    <w:lsdException w:name="Table List 4" w:semiHidden="1" w:unhideWhenUsed="1"/>
-    <w:lsdException w:name="Table List 5" w:semiHidden="1" w:unhideWhenUsed="1"/>
-    <w:lsdException w:name="Table List 6" w:semiHidden="1" w:unhideWhenUsed="1"/>
-    <w:lsdException w:name="Table List 7" w:semiHidden="1" w:unhideWhenUsed="1"/>
-    <w:lsdException w:name="Table List 8" w:semiHidden="1" w:unhideWhenUsed="1"/>
-    <w:lsdException w:name="Table 3D effects 1" w:semiHidden="1" w:unhideWhenUsed="1"/>
-    <w:lsdException w:name="Table 3D effects 2" w:semiHidden="1" w:unhideWhenUsed="1"/>
-    <w:lsdException w:name="Table 3D effects 3" w:semiHidden="1" w:unhideWhenUsed="1"/>
-    <w:lsdException w:name="Table Contemporary" w:semiHidden="1" w:unhideWhenUsed="1"/>
-    <w:lsdException w:name="Table Elegant" w:semiHidden="1" w:unhideWhenUsed="1"/>
-    <w:lsdException w:name="Table Professional" w:semiHidden="1" w:unhideWhenUsed="1"/>
-    <w:lsdException w:name="Table Subtle 1" w:semiHidden="1" w:unhideWhenUsed="1"/>
-    <w:lsdException w:name="Table Subtle 2" w:semiHidden="1" w:unhideWhenUsed="1"/>
-    <w:lsdException w:name="Table Web 1" w:semiHidden="1" w:unhideWhenUsed="1"/>
-    <w:lsdException w:name="Table Web 2" w:semiHidden="1" w:unhideWhenUsed="1"/>
-    <w:lsdException w:name="Table Web 3" w:semiHidden="1" w:unhideWhenUsed="1"/>
-    <w:lsdException w:name="Balloon Text" w:semiHidden="1" w:unhideWhenUsed="1"/>
-    <w:lsdException w:name="Table Grid" w:uiPriority="39"/>
-    <w:lsdException w:name="Table Theme" w:semiHidden="1" w:unhideWhenUsed="1"/>
-    <w:lsdException w:name="Placeholder Text" w:semiHidden="1"/>
+  <w:latentStyles w:defLockedState="0" w:defUIPriority="0" w:defSemiHidden="0" w:defUnhideWhenUsed="0" w:defQFormat="0" w:count="371">
+    <w:lsdException w:name="Normal" w:qFormat="1"/>
+    <w:lsdException w:name="heading 1" w:qFormat="1"/>
+    <w:lsdException w:name="heading 2" w:semiHidden="1" w:unhideWhenUsed="1" w:qFormat="1"/>
+    <w:lsdException w:name="heading 3" w:semiHidden="1" w:unhideWhenUsed="1" w:qFormat="1"/>
+    <w:lsdException w:name="heading 4" w:semiHidden="1" w:unhideWhenUsed="1" w:qFormat="1"/>
+    <w:lsdException w:name="heading 5" w:semiHidden="1" w:unhideWhenUsed="1" w:qFormat="1"/>
+    <w:lsdException w:name="heading 6" w:semiHidden="1" w:unhideWhenUsed="1" w:qFormat="1"/>
+    <w:lsdException w:name="heading 7" w:semiHidden="1" w:unhideWhenUsed="1" w:qFormat="1"/>
+    <w:lsdException w:name="heading 8" w:semiHidden="1" w:unhideWhenUsed="1" w:qFormat="1"/>
+    <w:lsdException w:name="heading 9" w:semiHidden="1" w:unhideWhenUsed="1" w:qFormat="1"/>
+    <w:lsdException w:name="caption" w:semiHidden="1" w:unhideWhenUsed="1" w:qFormat="1"/>
+    <w:lsdException w:name="Title" w:qFormat="1"/>
+    <w:lsdException w:name="Subtitle" w:qFormat="1"/>
+    <w:lsdException w:name="Strong" w:qFormat="1"/>
+    <w:lsdException w:name="Emphasis" w:qFormat="1"/>
+    <w:lsdException w:name="Placeholder Text" w:semiHidden="1" w:uiPriority="99"/>
     <w:lsdException w:name="No Spacing" w:uiPriority="1" w:qFormat="1"/>
     <w:lsdException w:name="Light Shading" w:uiPriority="60"/>
     <w:lsdException w:name="Light List" w:uiPriority="61"/>
@@ -215,7 +1584,7 @@
     <w:lsdException w:name="Medium Shading 1 Accent 1" w:uiPriority="63"/>
     <w:lsdException w:name="Medium Shading 2 Accent 1" w:uiPriority="64"/>
     <w:lsdException w:name="Medium List 1 Accent 1" w:uiPriority="65"/>
-    <w:lsdException w:name="Revision" w:semiHidden="1"/>
+    <w:lsdException w:name="Revision" w:semiHidden="1" w:uiPriority="99"/>
     <w:lsdException w:name="List Paragraph" w:uiPriority="34" w:qFormat="1"/>
     <w:lsdException w:name="Quote" w:uiPriority="29" w:qFormat="1"/>
     <w:lsdException w:name="Intense Quote" w:uiPriority="30" w:qFormat="1"/>
@@ -409,21 +1778,22 @@
     <w:lsdException w:name="List Table 6 Colorful Accent 6" w:uiPriority="51"/>
     <w:lsdException w:name="List Table 7 Colorful Accent 6" w:uiPriority="52"/>
   </w:latentStyles>
-  <w:style w:type="paragraph" w:default="1" w:styleId="Normal">
+  <w:style w:type="paragraph" w:default="1" w:styleId="a">
     <w:name w:val="Normal"/>
     <w:qFormat/>
+    <w:rPr>
+      <w:sz w:val="24"/>
+      <w:szCs w:val="24"/>
+      <w:lang w:val="ru-RU" w:eastAsia="ru-RU"/>
+    </w:rPr>
   </w:style>
-  <w:style w:type="character" w:default="1" w:styleId="DefaultParagraphFont">
+  <w:style w:type="character" w:default="1" w:styleId="a0">
     <w:name w:val="Default Paragraph Font"/>
-    <w:uiPriority w:val="1"/>
     <w:semiHidden/>
-    <w:unhideWhenUsed/>
   </w:style>
-  <w:style w:type="table" w:default="1" w:styleId="TableNormal">
+  <w:style w:type="table" w:default="1" w:styleId="a1">
     <w:name w:val="Normal Table"/>
-    <w:uiPriority w:val="99"/>
     <w:semiHidden/>
-    <w:unhideWhenUsed/>
     <w:tblPr>
       <w:tblInd w:w="0" w:type="dxa"/>
       <w:tblCellMar>
@@ -434,19 +1804,17 @@
       </w:tblCellMar>
     </w:tblPr>
   </w:style>
-  <w:style w:type="numbering" w:default="1" w:styleId="NoList">
+  <w:style w:type="numbering" w:default="1" w:styleId="a2">
     <w:name w:val="No List"/>
-    <w:uiPriority w:val="99"/>
     <w:semiHidden/>
-    <w:unhideWhenUsed/>
   </w:style>
 </w:styles>
 </file>
 
 <file path=word/theme/theme1.xml><?xml version="1.0" encoding="utf-8"?>
-<a:theme xmlns:a="http://schemas.openxmlformats.org/drawingml/2006/main" name="Office Theme">
+<a:theme xmlns:a="http://schemas.openxmlformats.org/drawingml/2006/main" name="Тема Office">
   <a:themeElements>
-    <a:clrScheme name="Office">
+    <a:clrScheme name="Стандартная">
       <a:dk1>
         <a:sysClr val="windowText" lastClr="000000"/>
       </a:dk1>
@@ -484,7 +1852,7 @@
         <a:srgbClr val="954F72"/>
       </a:folHlink>
     </a:clrScheme>
-    <a:fontScheme name="Office">
+    <a:fontScheme name="Стандартная">
       <a:majorFont>
         <a:latin typeface="Calibri Light" panose="020F0302020204030204"/>
         <a:ea typeface=""/>
@@ -556,7 +1924,7 @@
         <a:font script="Geor" typeface="Sylfaen"/>
       </a:minorFont>
     </a:fontScheme>
-    <a:fmtScheme name="Office">
+    <a:fmtScheme name="Стандартная">
       <a:fillStyleLst>
         <a:solidFill>
           <a:schemeClr val="phClr"/>
